--- a/VAS auto disconnection_20190806_V4.docx
+++ b/VAS auto disconnection_20190806_V4.docx
@@ -73,7 +73,16 @@
         <w:t>T</w:t>
       </w:r>
       <w:r>
-        <w:t>o auto terminate the VAS after contract end</w:t>
+        <w:t xml:space="preserve">o </w:t>
+      </w:r>
+      <w:r>
+        <w:rPr>
+          <w:color w:val="FF0000"/>
+        </w:rPr>
+        <w:t xml:space="preserve">auto terminate </w:t>
+      </w:r>
+      <w:r>
+        <w:t>the VAS after contract end</w:t>
       </w:r>
     </w:p>
     <w:p>
@@ -92,12 +101,24 @@
         <w:t>T</w:t>
       </w:r>
       <w:r>
-        <w:t xml:space="preserve">o auto terminate the VAS once the VAS was billed for </w:t>
-      </w:r>
-      <w:r>
+        <w:t xml:space="preserve">o auto terminate the VAS once the VAS </w:t>
+      </w:r>
+      <w:r>
+        <w:rPr>
+          <w:color w:val="FF0000"/>
+        </w:rPr>
+        <w:t xml:space="preserve">was billed for </w:t>
+      </w:r>
+      <w:r>
+        <w:rPr>
+          <w:color w:val="FF0000"/>
+        </w:rPr>
         <w:t>specific</w:t>
       </w:r>
       <w:r>
+        <w:rPr>
+          <w:color w:val="FF0000"/>
+        </w:rPr>
         <w:t xml:space="preserve"> month </w:t>
       </w:r>
       <w:r>
@@ -122,7 +143,16 @@
         <w:ind w:leftChars="0"/>
       </w:pPr>
       <w:r>
-        <w:t xml:space="preserve">To auto-recontract the VAS after contract end </w:t>
+        <w:t xml:space="preserve">To </w:t>
+      </w:r>
+      <w:r>
+        <w:rPr>
+          <w:color w:val="FF0000"/>
+        </w:rPr>
+        <w:t xml:space="preserve">auto-recontract </w:t>
+      </w:r>
+      <w:r>
+        <w:t xml:space="preserve">the VAS after contract end </w:t>
       </w:r>
     </w:p>
     <w:p/>
@@ -132,8 +162,6 @@
           <w:sz w:val="22"/>
         </w:rPr>
       </w:pPr>
-      <w:bookmarkStart w:id="0" w:name="_GoBack"/>
-      <w:bookmarkEnd w:id="0"/>
       <w:r>
         <w:rPr>
           <w:sz w:val="22"/>
@@ -160,7 +188,52 @@
           <w:rFonts w:eastAsia="Times New Roman"/>
           <w:sz w:val="22"/>
         </w:rPr>
-        <w:t>User define the contract end action when defining the marketing code (via Marketing Code Maintenance)</w:t>
+        <w:t xml:space="preserve">User </w:t>
+      </w:r>
+      <w:r>
+        <w:rPr>
+          <w:rFonts w:eastAsia="Times New Roman"/>
+          <w:color w:val="FF0000"/>
+          <w:sz w:val="22"/>
+        </w:rPr>
+        <w:t xml:space="preserve">define the contract end action </w:t>
+      </w:r>
+      <w:r>
+        <w:rPr>
+          <w:rFonts w:eastAsia="Times New Roman"/>
+          <w:sz w:val="22"/>
+        </w:rPr>
+        <w:t xml:space="preserve">when </w:t>
+      </w:r>
+      <w:r>
+        <w:rPr>
+          <w:rFonts w:eastAsia="Times New Roman"/>
+          <w:color w:val="FF0000"/>
+          <w:sz w:val="22"/>
+        </w:rPr>
+        <w:t xml:space="preserve">defining the marketing code </w:t>
+      </w:r>
+      <w:r>
+        <w:rPr>
+          <w:rFonts w:eastAsia="Times New Roman"/>
+          <w:sz w:val="22"/>
+        </w:rPr>
+        <w:t>(</w:t>
+      </w:r>
+      <w:r>
+        <w:rPr>
+          <w:rFonts w:eastAsia="Times New Roman"/>
+          <w:color w:val="FF0000"/>
+          <w:sz w:val="22"/>
+        </w:rPr>
+        <w:t>via Marketing Code</w:t>
+      </w:r>
+      <w:r>
+        <w:rPr>
+          <w:rFonts w:eastAsia="Times New Roman"/>
+          <w:sz w:val="22"/>
+        </w:rPr>
+        <w:t xml:space="preserve"> Maintenance)</w:t>
       </w:r>
     </w:p>
     <w:p>
@@ -180,9 +253,47 @@
       <w:r>
         <w:rPr>
           <w:rFonts w:eastAsia="Times New Roman"/>
+          <w:color w:val="FF0000"/>
           <w:sz w:val="22"/>
         </w:rPr>
-        <w:t>Frontline may change to stop auto re-contract on individual contract per customer’s request (via LD Code Enquiry)</w:t>
+        <w:t>Frontline</w:t>
+      </w:r>
+      <w:r>
+        <w:rPr>
+          <w:rFonts w:eastAsia="Times New Roman"/>
+          <w:sz w:val="22"/>
+        </w:rPr>
+        <w:t xml:space="preserve"> may change </w:t>
+      </w:r>
+      <w:r>
+        <w:rPr>
+          <w:rFonts w:eastAsia="Times New Roman"/>
+          <w:color w:val="FF0000"/>
+          <w:sz w:val="22"/>
+        </w:rPr>
+        <w:t xml:space="preserve">to stop auto re-contract </w:t>
+      </w:r>
+      <w:r>
+        <w:rPr>
+          <w:rFonts w:eastAsia="Times New Roman"/>
+          <w:sz w:val="22"/>
+        </w:rPr>
+        <w:t xml:space="preserve">on individual contract per customer’s request (via </w:t>
+      </w:r>
+      <w:r>
+        <w:rPr>
+          <w:rFonts w:eastAsia="Times New Roman"/>
+          <w:color w:val="FF0000"/>
+          <w:sz w:val="22"/>
+        </w:rPr>
+        <w:t xml:space="preserve">LD Code </w:t>
+      </w:r>
+      <w:r>
+        <w:rPr>
+          <w:rFonts w:eastAsia="Times New Roman"/>
+          <w:sz w:val="22"/>
+        </w:rPr>
+        <w:t>Enquiry)</w:t>
       </w:r>
     </w:p>
     <w:p>
@@ -204,12 +315,59 @@
         <w:rPr>
           <w:rFonts w:eastAsia="Times New Roman"/>
           <w:sz w:val="22"/>
-        </w:rPr>
-        <w:t xml:space="preserve">DW collect all the necessary information, extract the nearly expired contact cases and do the calculation, then generate </w:t>
+          <w:highlight w:val="yellow"/>
+        </w:rPr>
+        <w:t>DW</w:t>
       </w:r>
       <w:r>
         <w:rPr>
           <w:rFonts w:eastAsia="Times New Roman"/>
+          <w:sz w:val="22"/>
+        </w:rPr>
+        <w:t xml:space="preserve"> </w:t>
+      </w:r>
+      <w:r>
+        <w:rPr>
+          <w:rFonts w:eastAsia="Times New Roman"/>
+          <w:color w:val="FF0000"/>
+          <w:sz w:val="22"/>
+        </w:rPr>
+        <w:t>collect all the necessary information, extract the nearly expired contact cases</w:t>
+      </w:r>
+      <w:r>
+        <w:rPr>
+          <w:rFonts w:eastAsia="Times New Roman"/>
+          <w:sz w:val="22"/>
+        </w:rPr>
+        <w:t xml:space="preserve"> and </w:t>
+      </w:r>
+      <w:r>
+        <w:rPr>
+          <w:rFonts w:eastAsia="Times New Roman"/>
+          <w:color w:val="FF0000"/>
+          <w:sz w:val="22"/>
+        </w:rPr>
+        <w:t>do the calculation</w:t>
+      </w:r>
+      <w:r>
+        <w:rPr>
+          <w:rFonts w:eastAsia="Times New Roman"/>
+          <w:sz w:val="22"/>
+        </w:rPr>
+        <w:t xml:space="preserve">, </w:t>
+      </w:r>
+      <w:r>
+        <w:rPr>
+          <w:rFonts w:eastAsia="Times New Roman"/>
+          <w:color w:val="FF0000"/>
+          <w:sz w:val="22"/>
+        </w:rPr>
+        <w:t xml:space="preserve">then generate </w:t>
+      </w:r>
+      <w:r>
+        <w:rPr>
+          <w:rFonts w:eastAsia="Times New Roman"/>
+          <w:color w:val="FF0000"/>
           <w:sz w:val="22"/>
           <w:lang w:val="en-GB"/>
         </w:rPr>
@@ -234,8 +392,31 @@
         <w:rPr>
           <w:rFonts w:eastAsia="Times New Roman"/>
           <w:sz w:val="22"/>
-        </w:rPr>
-        <w:t>OM upload the daily file from DW and create pending cases to either end the VAS or create a new contract after contract ended</w:t>
+          <w:highlight w:val="yellow"/>
+        </w:rPr>
+        <w:t>OM</w:t>
+      </w:r>
+      <w:r>
+        <w:rPr>
+          <w:rFonts w:eastAsia="Times New Roman"/>
+          <w:sz w:val="22"/>
+        </w:rPr>
+        <w:t xml:space="preserve"> </w:t>
+      </w:r>
+      <w:r>
+        <w:rPr>
+          <w:rFonts w:eastAsia="Times New Roman"/>
+          <w:color w:val="FF0000"/>
+          <w:sz w:val="22"/>
+        </w:rPr>
+        <w:t xml:space="preserve">upload the daily file from DW </w:t>
+      </w:r>
+      <w:r>
+        <w:rPr>
+          <w:rFonts w:eastAsia="Times New Roman"/>
+          <w:sz w:val="22"/>
+        </w:rPr>
+        <w:t>and create pending cases to either end the VAS or create a new contract after contract ended</w:t>
       </w:r>
     </w:p>
     <w:p/>
@@ -363,13 +544,46 @@
         <w:t>A</w:t>
       </w:r>
       <w:r>
-        <w:t xml:space="preserve">dd indicator for above three different situation and include the information in </w:t>
-      </w:r>
-      <w:r>
-        <w:t>new daily file from DW to OM for to create pending case for ending VAS / create new contract after contract end</w:t>
-      </w:r>
-      <w:r>
-        <w:t xml:space="preserve"> when</w:t>
+        <w:t xml:space="preserve">dd indicator for above three different situation and </w:t>
+      </w:r>
+      <w:r>
+        <w:rPr>
+          <w:color w:val="FF0000"/>
+        </w:rPr>
+        <w:t xml:space="preserve">include the information in </w:t>
+      </w:r>
+      <w:r>
+        <w:rPr>
+          <w:color w:val="FF0000"/>
+        </w:rPr>
+        <w:t xml:space="preserve">new daily file from DW to OM </w:t>
+      </w:r>
+      <w:r>
+        <w:t xml:space="preserve">for to </w:t>
+      </w:r>
+      <w:r>
+        <w:rPr>
+          <w:color w:val="FF0000"/>
+        </w:rPr>
+        <w:t xml:space="preserve">create pending case for ending VAS </w:t>
+      </w:r>
+      <w:r>
+        <w:t xml:space="preserve">/ </w:t>
+      </w:r>
+      <w:r>
+        <w:rPr>
+          <w:color w:val="FF0000"/>
+        </w:rPr>
+        <w:t>create new contract after contract end</w:t>
+      </w:r>
+      <w:r>
+        <w:rPr>
+          <w:color w:val="FF0000"/>
+        </w:rPr>
+        <w:t xml:space="preserve"> </w:t>
+      </w:r>
+      <w:r>
+        <w:t>when</w:t>
       </w:r>
     </w:p>
     <w:p>
@@ -385,10 +599,22 @@
         <w:t xml:space="preserve">For </w:t>
       </w:r>
       <w:r>
-        <w:t xml:space="preserve">Indicator 1: </w:t>
-      </w:r>
-      <w:r>
-        <w:t>To auto terminate the VAS after contract end (e.g. Free China / Macau data)</w:t>
+        <w:t>Indicator 1</w:t>
+      </w:r>
+      <w:r>
+        <w:rPr>
+          <w:color w:val="FF0000"/>
+        </w:rPr>
+        <w:t xml:space="preserve">: </w:t>
+      </w:r>
+      <w:r>
+        <w:rPr>
+          <w:color w:val="FF0000"/>
+        </w:rPr>
+        <w:t xml:space="preserve">To auto terminate the VAS after contract end </w:t>
+      </w:r>
+      <w:r>
+        <w:t>(e.g. Free China / Macau data)</w:t>
       </w:r>
     </w:p>
     <w:p>
@@ -403,27 +629,46 @@
       <w:r>
         <w:rPr>
           <w:rFonts w:hint="eastAsia"/>
+          <w:color w:val="FF0000"/>
         </w:rPr>
         <w:t>T</w:t>
       </w:r>
       <w:r>
+        <w:rPr>
+          <w:color w:val="FF0000"/>
+        </w:rPr>
         <w:t xml:space="preserve">o </w:t>
       </w:r>
       <w:r>
+        <w:rPr>
+          <w:color w:val="FF0000"/>
+        </w:rPr>
         <w:t>include</w:t>
       </w:r>
       <w:r>
+        <w:rPr>
+          <w:color w:val="FF0000"/>
+        </w:rPr>
         <w:t xml:space="preserve"> </w:t>
       </w:r>
       <w:r>
+        <w:rPr>
+          <w:color w:val="FF0000"/>
+        </w:rPr>
         <w:t>indicator of scenario (</w:t>
       </w:r>
       <w:proofErr w:type="spellStart"/>
       <w:r>
+        <w:rPr>
+          <w:color w:val="FF0000"/>
+        </w:rPr>
         <w:t>i</w:t>
       </w:r>
       <w:proofErr w:type="spellEnd"/>
       <w:r>
+        <w:rPr>
+          <w:color w:val="FF0000"/>
+        </w:rPr>
         <w:t xml:space="preserve">) </w:t>
       </w:r>
       <w:r>
@@ -431,11 +676,20 @@
           <w:rFonts w:eastAsia="Times New Roman"/>
           <w:sz w:val="22"/>
         </w:rPr>
-        <w:t>in the daily marketing code master file to DW</w:t>
+        <w:t xml:space="preserve">in the </w:t>
       </w:r>
       <w:r>
         <w:rPr>
           <w:rFonts w:eastAsia="Times New Roman"/>
+          <w:color w:val="FF0000"/>
+          <w:sz w:val="22"/>
+        </w:rPr>
+        <w:t>daily marketing code master file to DW</w:t>
+      </w:r>
+      <w:r>
+        <w:rPr>
+          <w:rFonts w:eastAsia="Times New Roman"/>
+          <w:color w:val="FF0000"/>
           <w:sz w:val="22"/>
         </w:rPr>
         <w:t xml:space="preserve"> </w:t>
@@ -474,10 +728,19 @@
         <w:t xml:space="preserve">To </w:t>
       </w:r>
       <w:r>
+        <w:rPr>
+          <w:color w:val="FF0000"/>
+        </w:rPr>
         <w:t>create pending case for ending VAS</w:t>
       </w:r>
       <w:r>
-        <w:t xml:space="preserve"> after </w:t>
+        <w:rPr>
+          <w:color w:val="FF0000"/>
+        </w:rPr>
+        <w:t xml:space="preserve"> </w:t>
+      </w:r>
+      <w:r>
+        <w:t xml:space="preserve">after </w:t>
       </w:r>
       <w:r>
         <w:t xml:space="preserve">the </w:t>
@@ -1601,7 +1864,13 @@
         <w:t xml:space="preserve">Indicator 2: </w:t>
       </w:r>
       <w:r>
-        <w:t xml:space="preserve">To auto terminate the VAS once the VAS was billed for specific month (e.g. </w:t>
+        <w:rPr>
+          <w:color w:val="FF0000"/>
+        </w:rPr>
+        <w:t xml:space="preserve">To auto terminate the VAS once the VAS was billed for specific month </w:t>
+      </w:r>
+      <w:r>
+        <w:t xml:space="preserve">(e.g. </w:t>
       </w:r>
       <w:proofErr w:type="spellStart"/>
       <w:r>
@@ -2848,7 +3117,13 @@
         <w:t xml:space="preserve">Indicator 3: </w:t>
       </w:r>
       <w:r>
-        <w:t>To auto-recontract the VAS after contract end (e.g. Norton)</w:t>
+        <w:rPr>
+          <w:color w:val="FF0000"/>
+        </w:rPr>
+        <w:t xml:space="preserve">To auto-recontract the VAS after contract end </w:t>
+      </w:r>
+      <w:r>
+        <w:t>(e.g. Norton)</w:t>
       </w:r>
     </w:p>
     <w:p>
@@ -2869,8 +3144,19 @@
       <w:r>
         <w:t xml:space="preserve">o include indicator of scenario (iii) </w:t>
       </w:r>
-      <w:r>
-        <w:t>in the daily marketing code master file to DW</w:t>
+      <w:proofErr w:type="gramStart"/>
+      <w:r>
+        <w:t xml:space="preserve">in </w:t>
+      </w:r>
+      <w:r>
+        <w:t xml:space="preserve"> </w:t>
+      </w:r>
+      <w:r>
+        <w:t>the</w:t>
+      </w:r>
+      <w:proofErr w:type="gramEnd"/>
+      <w:r>
+        <w:t xml:space="preserve"> daily marketing code master file to DW</w:t>
       </w:r>
       <w:r>
         <w:t xml:space="preserve"> </w:t>
@@ -2930,12 +3216,14 @@
         <w:ind w:leftChars="0"/>
         <w:rPr>
           <w:rFonts w:eastAsia="Times New Roman"/>
+          <w:color w:val="FF0000"/>
           <w:sz w:val="22"/>
         </w:rPr>
       </w:pPr>
       <w:r>
         <w:rPr>
           <w:rFonts w:eastAsia="Times New Roman"/>
+          <w:color w:val="FF0000"/>
           <w:sz w:val="22"/>
         </w:rPr>
         <w:t>To allow frontline to stop auto re-contract on individual contract</w:t>
@@ -2943,6 +3231,7 @@
       <w:r>
         <w:rPr>
           <w:rFonts w:eastAsia="Times New Roman"/>
+          <w:color w:val="FF0000"/>
           <w:sz w:val="22"/>
         </w:rPr>
         <w:t xml:space="preserve"> in LD Code Enquiry by user request</w:t>
@@ -4025,8 +4314,14 @@
           <w:numId w:val="16"/>
         </w:numPr>
         <w:ind w:leftChars="0"/>
-      </w:pPr>
-      <w:r>
+        <w:rPr>
+          <w:color w:val="FF0000"/>
+        </w:rPr>
+      </w:pPr>
+      <w:r>
+        <w:rPr>
+          <w:color w:val="FF0000"/>
+        </w:rPr>
         <w:t xml:space="preserve">Marketing Code Maintenance </w:t>
       </w:r>
     </w:p>
@@ -4039,9 +4334,24 @@
           <w:numId w:val="13"/>
         </w:numPr>
         <w:ind w:left="840"/>
-      </w:pPr>
-      <w:r>
-        <w:t>Create 2 new input fields for setup the contract end action</w:t>
+        <w:rPr>
+          <w:color w:val="FF0000"/>
+        </w:rPr>
+      </w:pPr>
+      <w:r>
+        <w:rPr>
+          <w:color w:val="FF0000"/>
+        </w:rPr>
+        <w:t xml:space="preserve">Create 2 new input fields </w:t>
+      </w:r>
+      <w:r>
+        <w:t xml:space="preserve">for </w:t>
+      </w:r>
+      <w:r>
+        <w:rPr>
+          <w:color w:val="FF0000"/>
+        </w:rPr>
+        <w:t>setup the contract end action</w:t>
       </w:r>
     </w:p>
     <w:p>
@@ -4053,8 +4363,14 @@
           <w:numId w:val="14"/>
         </w:numPr>
         <w:ind w:leftChars="300"/>
-      </w:pPr>
-      <w:r>
+        <w:rPr>
+          <w:highlight w:val="yellow"/>
+        </w:rPr>
+      </w:pPr>
+      <w:r>
+        <w:rPr>
+          <w:highlight w:val="yellow"/>
+        </w:rPr>
         <w:t>Indicator for below contract end actions:</w:t>
       </w:r>
     </w:p>
@@ -4117,8 +4433,14 @@
           <w:numId w:val="14"/>
         </w:numPr>
         <w:ind w:leftChars="300"/>
-      </w:pPr>
-      <w:r>
+        <w:rPr>
+          <w:highlight w:val="yellow"/>
+        </w:rPr>
+      </w:pPr>
+      <w:r>
+        <w:rPr>
+          <w:highlight w:val="yellow"/>
+        </w:rPr>
         <w:t>No. of months for VAS was billed</w:t>
       </w:r>
     </w:p>
@@ -4133,8 +4455,34 @@
         <w:ind w:left="840"/>
       </w:pPr>
       <w:r>
-        <w:t>Use existing restricted VAS field to define the mapping of VAS code and marketing code</w:t>
-      </w:r>
+        <w:t xml:space="preserve">Use existing restricted VAS field to </w:t>
+      </w:r>
+      <w:r>
+        <w:rPr>
+          <w:highlight w:val="yellow"/>
+        </w:rPr>
+        <w:t>define the mapping</w:t>
+      </w:r>
+      <w:r>
+        <w:t xml:space="preserve"> of </w:t>
+      </w:r>
+      <w:r>
+        <w:rPr>
+          <w:color w:val="FF0000"/>
+        </w:rPr>
+        <w:t xml:space="preserve">VAS code </w:t>
+      </w:r>
+      <w:r>
+        <w:t>and</w:t>
+      </w:r>
+      <w:r>
+        <w:rPr>
+          <w:color w:val="FF0000"/>
+        </w:rPr>
+        <w:t xml:space="preserve"> marketing code</w:t>
+      </w:r>
+      <w:bookmarkStart w:id="0" w:name="_GoBack"/>
+      <w:bookmarkEnd w:id="0"/>
     </w:p>
     <w:p>
       <w:pPr>
@@ -4145,9 +4493,24 @@
           <w:numId w:val="13"/>
         </w:numPr>
         <w:ind w:left="840"/>
-      </w:pPr>
-      <w:r>
-        <w:t>Add the 2 new fields and the restricted VAS in the daily marketing code master file to DW</w:t>
+        <w:rPr>
+          <w:color w:val="FF0000"/>
+        </w:rPr>
+      </w:pPr>
+      <w:r>
+        <w:rPr>
+          <w:highlight w:val="yellow"/>
+        </w:rPr>
+        <w:t>Add the 2 new fields</w:t>
+      </w:r>
+      <w:r>
+        <w:t xml:space="preserve"> and the restricted VAS in </w:t>
+      </w:r>
+      <w:r>
+        <w:rPr>
+          <w:color w:val="FF0000"/>
+        </w:rPr>
+        <w:t>the daily marketing code master file to DW</w:t>
       </w:r>
     </w:p>
     <w:p>
@@ -4161,7 +4524,13 @@
         <w:ind w:leftChars="0"/>
       </w:pPr>
       <w:r>
-        <w:t>Enhance LD Code Enquiry to allow frontline to stop auto re-contract on individual contract</w:t>
+        <w:rPr>
+          <w:color w:val="FF0000"/>
+        </w:rPr>
+        <w:t>Enhance LD Code Enquiry</w:t>
+      </w:r>
+      <w:r>
+        <w:t xml:space="preserve"> to allow frontline to stop auto re-contract on individual contract</w:t>
       </w:r>
     </w:p>
     <w:p/>
@@ -4187,12 +4556,31 @@
           <w:numId w:val="16"/>
         </w:numPr>
         <w:ind w:leftChars="0"/>
-      </w:pPr>
-      <w:r>
-        <w:t>Create a new auto re-contract flag in</w:t>
-      </w:r>
-      <w:r>
-        <w:t xml:space="preserve"> LD master table</w:t>
+        <w:rPr>
+          <w:color w:val="FF0000"/>
+        </w:rPr>
+      </w:pPr>
+      <w:r>
+        <w:t xml:space="preserve">Create a </w:t>
+      </w:r>
+      <w:r>
+        <w:rPr>
+          <w:highlight w:val="yellow"/>
+        </w:rPr>
+        <w:t>new auto re-contract flag in</w:t>
+      </w:r>
+      <w:r>
+        <w:rPr>
+          <w:highlight w:val="yellow"/>
+        </w:rPr>
+        <w:t xml:space="preserve"> </w:t>
+      </w:r>
+      <w:r>
+        <w:rPr>
+          <w:color w:val="FF0000"/>
+          <w:highlight w:val="yellow"/>
+        </w:rPr>
+        <w:t>LD master table</w:t>
       </w:r>
     </w:p>
     <w:p>
@@ -4206,9 +4594,37 @@
         <w:ind w:leftChars="0"/>
       </w:pPr>
       <w:r>
-        <w:t xml:space="preserve">Develop a new API for FES to update the auto re-contract flag of each </w:t>
-      </w:r>
-      <w:r>
+        <w:t xml:space="preserve">Develop a </w:t>
+      </w:r>
+      <w:r>
+        <w:rPr>
+          <w:color w:val="FF0000"/>
+        </w:rPr>
+        <w:t xml:space="preserve">new API </w:t>
+      </w:r>
+      <w:r>
+        <w:t xml:space="preserve">for </w:t>
+      </w:r>
+      <w:r>
+        <w:rPr>
+          <w:color w:val="FF0000"/>
+          <w:highlight w:val="yellow"/>
+        </w:rPr>
+        <w:t>FES</w:t>
+      </w:r>
+      <w:r>
+        <w:t xml:space="preserve"> to </w:t>
+      </w:r>
+      <w:r>
+        <w:rPr>
+          <w:color w:val="FF0000"/>
+        </w:rPr>
+        <w:t xml:space="preserve">update the auto re-contract flag of each </w:t>
+      </w:r>
+      <w:r>
+        <w:rPr>
+          <w:color w:val="FF0000"/>
+        </w:rPr>
         <w:t>LD record</w:t>
       </w:r>
     </w:p>
@@ -4223,13 +4639,37 @@
         <w:ind w:leftChars="0"/>
       </w:pPr>
       <w:r>
-        <w:t xml:space="preserve">Add the auto-re-contract flag in the daily customer </w:t>
-      </w:r>
-      <w:r>
+        <w:t xml:space="preserve">Add </w:t>
+      </w:r>
+      <w:r>
+        <w:rPr>
+          <w:color w:val="FF0000"/>
+        </w:rPr>
+        <w:t xml:space="preserve">the auto-re-contract flag </w:t>
+      </w:r>
+      <w:r>
+        <w:t xml:space="preserve">in the daily </w:t>
+      </w:r>
+      <w:r>
+        <w:rPr>
+          <w:color w:val="FF0000"/>
+        </w:rPr>
+        <w:t xml:space="preserve">customer </w:t>
+      </w:r>
+      <w:r>
+        <w:rPr>
+          <w:color w:val="FF0000"/>
+        </w:rPr>
         <w:t xml:space="preserve">LD file </w:t>
       </w:r>
       <w:r>
-        <w:t>to DW</w:t>
+        <w:t xml:space="preserve">to </w:t>
+      </w:r>
+      <w:r>
+        <w:rPr>
+          <w:highlight w:val="yellow"/>
+        </w:rPr>
+        <w:t>DW</w:t>
       </w:r>
     </w:p>
     <w:p>
@@ -4240,9 +4680,27 @@
           <w:numId w:val="16"/>
         </w:numPr>
         <w:ind w:leftChars="0"/>
-      </w:pPr>
-      <w:r>
-        <w:t>An existing file [etl_dw_invd.dat] will be used to indicate the Billed VAS</w:t>
+        <w:rPr>
+          <w:highlight w:val="yellow"/>
+        </w:rPr>
+      </w:pPr>
+      <w:r>
+        <w:t xml:space="preserve">An existing </w:t>
+      </w:r>
+      <w:r>
+        <w:rPr>
+          <w:color w:val="FF0000"/>
+        </w:rPr>
+        <w:t xml:space="preserve">file [etl_dw_invd.dat] </w:t>
+      </w:r>
+      <w:r>
+        <w:t xml:space="preserve">will be used to </w:t>
+      </w:r>
+      <w:r>
+        <w:rPr>
+          <w:highlight w:val="yellow"/>
+        </w:rPr>
+        <w:t>indicate the Billed VAS</w:t>
       </w:r>
     </w:p>
     <w:p/>
@@ -4271,7 +4729,25 @@
       </w:pPr>
       <w:r>
         <w:lastRenderedPageBreak/>
-        <w:t>Upload the new DDE file of VAS billed records for calculating the no. of month/amount the VAS was billed</w:t>
+        <w:t xml:space="preserve">Upload the </w:t>
+      </w:r>
+      <w:r>
+        <w:rPr>
+          <w:color w:val="FF0000"/>
+        </w:rPr>
+        <w:t xml:space="preserve">new DDE file </w:t>
+      </w:r>
+      <w:r>
+        <w:t xml:space="preserve">of VAS billed records for calculating the </w:t>
+      </w:r>
+      <w:r>
+        <w:rPr>
+          <w:color w:val="FF0000"/>
+        </w:rPr>
+        <w:t xml:space="preserve">no. of month/amount </w:t>
+      </w:r>
+      <w:r>
+        <w:t>the VAS was billed</w:t>
       </w:r>
     </w:p>
     <w:p>
@@ -4285,7 +4761,31 @@
         <w:ind w:leftChars="0"/>
       </w:pPr>
       <w:r>
-        <w:t>Collect 2 new fields and restricted VAS in the daily marketing code master file from FES</w:t>
+        <w:t xml:space="preserve">Collect </w:t>
+      </w:r>
+      <w:r>
+        <w:rPr>
+          <w:color w:val="FF0000"/>
+        </w:rPr>
+        <w:t xml:space="preserve">2 new fields and restricted </w:t>
+      </w:r>
+      <w:r>
+        <w:t xml:space="preserve">VAS in the </w:t>
+      </w:r>
+      <w:r>
+        <w:rPr>
+          <w:color w:val="FF0000"/>
+        </w:rPr>
+        <w:t xml:space="preserve">daily marketing code master file </w:t>
+      </w:r>
+      <w:r>
+        <w:t xml:space="preserve">from </w:t>
+      </w:r>
+      <w:r>
+        <w:rPr>
+          <w:color w:val="FF0000"/>
+        </w:rPr>
+        <w:t>FES</w:t>
       </w:r>
     </w:p>
     <w:p>
@@ -4299,7 +4799,31 @@
         <w:ind w:leftChars="0"/>
       </w:pPr>
       <w:r>
-        <w:t>Collect the new auto re-contract flag in the daily customer contract file from Billing</w:t>
+        <w:t xml:space="preserve">Collect the </w:t>
+      </w:r>
+      <w:r>
+        <w:rPr>
+          <w:color w:val="FF0000"/>
+        </w:rPr>
+        <w:t xml:space="preserve">new auto re-contract flag </w:t>
+      </w:r>
+      <w:r>
+        <w:t xml:space="preserve">in the </w:t>
+      </w:r>
+      <w:r>
+        <w:rPr>
+          <w:color w:val="FF0000"/>
+        </w:rPr>
+        <w:t xml:space="preserve">daily customer contract file </w:t>
+      </w:r>
+      <w:r>
+        <w:t xml:space="preserve">from </w:t>
+      </w:r>
+      <w:r>
+        <w:rPr>
+          <w:color w:val="FF0000"/>
+        </w:rPr>
+        <w:t>Billing</w:t>
       </w:r>
     </w:p>
     <w:p>
@@ -4313,7 +4837,13 @@
         <w:ind w:leftChars="0"/>
       </w:pPr>
       <w:r>
-        <w:t>Extract the nearly expired contact cases and generate a daily file to OM to create pending cases for end the VAS or re-contract after contract end</w:t>
+        <w:rPr>
+          <w:color w:val="FF0000"/>
+        </w:rPr>
+        <w:t xml:space="preserve">Extract the nearly expired contact cases and generate a daily file to OM </w:t>
+      </w:r>
+      <w:r>
+        <w:t>to create pending cases for end the VAS or re-contract after contract end</w:t>
       </w:r>
     </w:p>
     <w:p/>
@@ -4554,7 +5084,7 @@
         <w:ind w:left="1440" w:hanging="360"/>
       </w:pPr>
       <w:rPr>
-        <w:rFonts w:ascii="Arial" w:eastAsia="PMingLiU" w:hAnsi="Arial" w:cs="Arial" w:hint="default"/>
+        <w:rFonts w:ascii="Arial" w:eastAsia="新細明體" w:hAnsi="Arial" w:cs="Arial" w:hint="default"/>
       </w:rPr>
     </w:lvl>
     <w:lvl w:ilvl="1" w:tplc="08090003">
@@ -4893,7 +5423,7 @@
         <w:ind w:left="1080" w:hanging="360"/>
       </w:pPr>
       <w:rPr>
-        <w:rFonts w:ascii="Calibri" w:eastAsia="PMingLiU" w:hAnsi="Calibri" w:cs="Times New Roman"/>
+        <w:rFonts w:ascii="Calibri" w:eastAsia="新細明體" w:hAnsi="Calibri" w:cs="Times New Roman"/>
       </w:rPr>
     </w:lvl>
     <w:lvl w:ilvl="1" w:tplc="08090003">
